--- a/Readme.docx
+++ b/Readme.docx
@@ -15,7 +15,23 @@
           <w:sz w:val="22"/>
           <w:szCs w:val="22"/>
         </w:rPr>
-        <w:t xml:space="preserve">Requirements: Node js, MongoDB, Bootstrap </w:t>
+        <w:t xml:space="preserve">Requirements: Node </w:t>
+      </w:r>
+      <w:proofErr w:type="spellStart"/>
+      <w:r>
+        <w:rPr>
+          <w:sz w:val="22"/>
+          <w:szCs w:val="22"/>
+        </w:rPr>
+        <w:t>js</w:t>
+      </w:r>
+      <w:proofErr w:type="spellEnd"/>
+      <w:r>
+        <w:rPr>
+          <w:sz w:val="22"/>
+          <w:szCs w:val="22"/>
+        </w:rPr>
+        <w:t xml:space="preserve">, MongoDB, Bootstrap </w:t>
       </w:r>
     </w:p>
     <w:p>
@@ -42,6 +58,8 @@
         </w:rPr>
         <w:t xml:space="preserve">Steps to run offline: </w:t>
       </w:r>
+      <w:bookmarkStart w:id="0" w:name="_GoBack"/>
+      <w:bookmarkEnd w:id="0"/>
     </w:p>
     <w:p>
       <w:pPr>
@@ -131,7 +149,23 @@
           <w:sz w:val="22"/>
           <w:szCs w:val="22"/>
         </w:rPr>
-        <w:t>4&gt; Enter url “</w:t>
+        <w:t xml:space="preserve">4&gt; Enter </w:t>
+      </w:r>
+      <w:proofErr w:type="spellStart"/>
+      <w:r>
+        <w:rPr>
+          <w:sz w:val="22"/>
+          <w:szCs w:val="22"/>
+        </w:rPr>
+        <w:t>url</w:t>
+      </w:r>
+      <w:proofErr w:type="spellEnd"/>
+      <w:r>
+        <w:rPr>
+          <w:sz w:val="22"/>
+          <w:szCs w:val="22"/>
+        </w:rPr>
+        <w:t xml:space="preserve"> “</w:t>
       </w:r>
       <w:r>
         <w:rPr>
@@ -145,16 +179,7 @@
           <w:sz w:val="22"/>
           <w:szCs w:val="22"/>
         </w:rPr>
-        <w:t>” (3000 is the port of the node server</w:t>
-      </w:r>
-      <w:bookmarkStart w:id="0" w:name="_GoBack"/>
-      <w:bookmarkEnd w:id="0"/>
-      <w:r>
-        <w:rPr>
-          <w:sz w:val="22"/>
-          <w:szCs w:val="22"/>
-        </w:rPr>
-        <w:t>)</w:t>
+        <w:t>” (3000 is the port of the node server)</w:t>
       </w:r>
     </w:p>
     <w:p>
@@ -358,13 +383,23 @@
         </w:rPr>
         <w:t xml:space="preserve">• </w:t>
       </w:r>
+      <w:proofErr w:type="spellStart"/>
       <w:r>
         <w:rPr>
           <w:rFonts w:ascii="Arial" w:hAnsi="Arial" w:cs="Arial"/>
           <w:sz w:val="21"/>
           <w:szCs w:val="21"/>
         </w:rPr>
-        <w:t xml:space="preserve">Favourite - to track like question </w:t>
+        <w:t>Favourite</w:t>
+      </w:r>
+      <w:proofErr w:type="spellEnd"/>
+      <w:r>
+        <w:rPr>
+          <w:rFonts w:ascii="Arial" w:hAnsi="Arial" w:cs="Arial"/>
+          <w:sz w:val="21"/>
+          <w:szCs w:val="21"/>
+        </w:rPr>
+        <w:t xml:space="preserve"> - to track like question </w:t>
       </w:r>
     </w:p>
     <w:p>
@@ -443,38 +478,6 @@
         </w:rPr>
         <w:t xml:space="preserve">Flag - to track user flag </w:t>
       </w:r>
-    </w:p>
-    <w:p>
-      <w:pPr>
-        <w:pStyle w:val="Default"/>
-        <w:rPr>
-          <w:sz w:val="21"/>
-          <w:szCs w:val="21"/>
-        </w:rPr>
-      </w:pPr>
-    </w:p>
-    <w:p>
-      <w:pPr>
-        <w:rPr>
-          <w:rFonts w:ascii="Arial" w:hAnsi="Arial" w:cs="Arial"/>
-          <w:sz w:val="21"/>
-          <w:szCs w:val="21"/>
-        </w:rPr>
-      </w:pPr>
-      <w:r>
-        <w:t xml:space="preserve">Reference: </w:t>
-      </w:r>
-      <w:hyperlink r:id="rId5" w:history="1">
-        <w:r>
-          <w:rPr>
-            <w:rStyle w:val="Hyperlink"/>
-            <w:rFonts w:ascii="Arial" w:hAnsi="Arial" w:cs="Arial"/>
-            <w:sz w:val="21"/>
-            <w:szCs w:val="21"/>
-          </w:rPr>
-          <w:t>https://github.com/bradtraversy/loginapp</w:t>
-        </w:r>
-      </w:hyperlink>
     </w:p>
     <w:p/>
     <w:sectPr>
